--- a/Grade 7/Lesson 4/G7-Lesson_plan_4.docx
+++ b/Grade 7/Lesson 4/G7-Lesson_plan_4.docx
@@ -532,7 +532,23 @@
               <w:rPr>
                 <w:rFonts w:ascii="Lato" w:hAnsi="Lato"/>
               </w:rPr>
-              <w:t xml:space="preserve"> pressing buttons on your phone / computer / games console is a similar principle to the micro:bit buttons</w:t>
+              <w:t xml:space="preserve"> pressing buttons on your phone / computer / games console is a similar principle to the </w:t>
+            </w:r>
+            <w:proofErr w:type="spellStart"/>
+            <w:proofErr w:type="gramStart"/>
+            <w:r>
+              <w:rPr>
+                <w:rFonts w:ascii="Lato" w:hAnsi="Lato"/>
+              </w:rPr>
+              <w:t>micro:bit</w:t>
+            </w:r>
+            <w:proofErr w:type="spellEnd"/>
+            <w:proofErr w:type="gramEnd"/>
+            <w:r>
+              <w:rPr>
+                <w:rFonts w:ascii="Lato" w:hAnsi="Lato"/>
+              </w:rPr>
+              <w:t xml:space="preserve"> buttons</w:t>
             </w:r>
             <w:r>
               <w:rPr>
@@ -544,7 +560,23 @@
               <w:rPr>
                 <w:rFonts w:ascii="Lato" w:hAnsi="Lato"/>
               </w:rPr>
-              <w:t>ou can use the micro:bit as a game controller</w:t>
+              <w:t xml:space="preserve">ou can use the </w:t>
+            </w:r>
+            <w:proofErr w:type="spellStart"/>
+            <w:proofErr w:type="gramStart"/>
+            <w:r>
+              <w:rPr>
+                <w:rFonts w:ascii="Lato" w:hAnsi="Lato"/>
+              </w:rPr>
+              <w:t>micro:bit</w:t>
+            </w:r>
+            <w:proofErr w:type="spellEnd"/>
+            <w:proofErr w:type="gramEnd"/>
+            <w:r>
+              <w:rPr>
+                <w:rFonts w:ascii="Lato" w:hAnsi="Lato"/>
+              </w:rPr>
+              <w:t xml:space="preserve"> as a game controller</w:t>
             </w:r>
           </w:p>
           <w:p>
@@ -717,7 +749,23 @@
                 <w:rFonts w:ascii="Lato" w:hAnsi="Lato"/>
                 <w:bCs/>
               </w:rPr>
-              <w:t>Learners will add a number of button responses and customise the response</w:t>
+              <w:t xml:space="preserve">Learners will add </w:t>
+            </w:r>
+            <w:proofErr w:type="gramStart"/>
+            <w:r>
+              <w:rPr>
+                <w:rFonts w:ascii="Lato" w:hAnsi="Lato"/>
+                <w:bCs/>
+              </w:rPr>
+              <w:t>a number of</w:t>
+            </w:r>
+            <w:proofErr w:type="gramEnd"/>
+            <w:r>
+              <w:rPr>
+                <w:rFonts w:ascii="Lato" w:hAnsi="Lato"/>
+                <w:bCs/>
+              </w:rPr>
+              <w:t xml:space="preserve"> button responses and customise the response</w:t>
             </w:r>
           </w:p>
           <w:p>
@@ -796,84 +844,6 @@
                 <w:rFonts w:ascii="Lato" w:hAnsi="Lato"/>
               </w:rPr>
             </w:pPr>
-          </w:p>
-        </w:tc>
-      </w:tr>
-      <w:tr>
-        <w:tc>
-          <w:tcPr>
-            <w:tcW w:w="10790" w:type="dxa"/>
-            <w:gridSpan w:val="2"/>
-            <w:tcBorders>
-              <w:top w:val="single" w:sz="4" w:space="0" w:color="00B0F0"/>
-              <w:left w:val="single" w:sz="4" w:space="0" w:color="00B0F0"/>
-              <w:bottom w:val="single" w:sz="4" w:space="0" w:color="00B0F0"/>
-              <w:right w:val="single" w:sz="4" w:space="0" w:color="00B0F0"/>
-            </w:tcBorders>
-          </w:tcPr>
-          <w:p>
-            <w:pPr>
-              <w:pStyle w:val="Heading1"/>
-              <w:rPr>
-                <w:rFonts w:ascii="Lato" w:hAnsi="Lato"/>
-              </w:rPr>
-            </w:pPr>
-            <w:r>
-              <w:rPr>
-                <w:rFonts w:ascii="Lato" w:hAnsi="Lato"/>
-              </w:rPr>
-              <w:t>Links to KS3 Programme of Study</w:t>
-            </w:r>
-          </w:p>
-        </w:tc>
-      </w:tr>
-      <w:tr>
-        <w:tc>
-          <w:tcPr>
-            <w:tcW w:w="10790" w:type="dxa"/>
-            <w:gridSpan w:val="2"/>
-            <w:tcBorders>
-              <w:top w:val="single" w:sz="4" w:space="0" w:color="00B0F0"/>
-              <w:left w:val="single" w:sz="4" w:space="0" w:color="00B0F0"/>
-              <w:bottom w:val="single" w:sz="4" w:space="0" w:color="00B0F0"/>
-              <w:right w:val="single" w:sz="4" w:space="0" w:color="00B0F0"/>
-            </w:tcBorders>
-          </w:tcPr>
-          <w:p>
-            <w:pPr>
-              <w:pStyle w:val="ListParagraph"/>
-              <w:numPr>
-                <w:ilvl w:val="0"/>
-                <w:numId w:val="14"/>
-              </w:numPr>
-              <w:rPr>
-                <w:rFonts w:ascii="Lato" w:hAnsi="Lato"/>
-              </w:rPr>
-            </w:pPr>
-            <w:r>
-              <w:rPr>
-                <w:rFonts w:ascii="Lato" w:hAnsi="Lato"/>
-              </w:rPr>
-              <w:t>use 2 or more programming languages, at least one of which is textual, to solve a variety of computational problems; make appropriate use of data structures [for example, lists, tables or arrays]; design and develop modular programs that use procedures or functions</w:t>
-            </w:r>
-          </w:p>
-          <w:p>
-            <w:pPr>
-              <w:pStyle w:val="ListParagraph"/>
-              <w:numPr>
-                <w:ilvl w:val="0"/>
-                <w:numId w:val="14"/>
-              </w:numPr>
-              <w:rPr>
-                <w:rFonts w:ascii="Lato" w:hAnsi="Lato"/>
-              </w:rPr>
-            </w:pPr>
-            <w:r>
-              <w:rPr>
-                <w:rFonts w:ascii="Lato" w:hAnsi="Lato"/>
-              </w:rPr>
-              <w:t>design, use and evaluate computational abstractions that model the state and behaviour of real-world problems and physical systems</w:t>
-            </w:r>
           </w:p>
         </w:tc>
       </w:tr>
@@ -1119,7 +1089,21 @@
               <w:rPr>
                 <w:rFonts w:ascii="Lato" w:hAnsi="Lato"/>
               </w:rPr>
-              <w:t>f, elif, else</w:t>
+              <w:t xml:space="preserve">f, </w:t>
+            </w:r>
+            <w:proofErr w:type="spellStart"/>
+            <w:r>
+              <w:rPr>
+                <w:rFonts w:ascii="Lato" w:hAnsi="Lato"/>
+              </w:rPr>
+              <w:t>elif</w:t>
+            </w:r>
+            <w:proofErr w:type="spellEnd"/>
+            <w:r>
+              <w:rPr>
+                <w:rFonts w:ascii="Lato" w:hAnsi="Lato"/>
+              </w:rPr>
+              <w:t>, else</w:t>
             </w:r>
           </w:p>
           <w:p>
@@ -1409,7 +1393,23 @@
               <w:rPr>
                 <w:rFonts w:ascii="Lato" w:hAnsi="Lato"/>
               </w:rPr>
-              <w:t>1 micro:bit per learner</w:t>
+              <w:t xml:space="preserve">1 </w:t>
+            </w:r>
+            <w:proofErr w:type="spellStart"/>
+            <w:proofErr w:type="gramStart"/>
+            <w:r>
+              <w:rPr>
+                <w:rFonts w:ascii="Lato" w:hAnsi="Lato"/>
+              </w:rPr>
+              <w:t>micro:bit</w:t>
+            </w:r>
+            <w:proofErr w:type="spellEnd"/>
+            <w:proofErr w:type="gramEnd"/>
+            <w:r>
+              <w:rPr>
+                <w:rFonts w:ascii="Lato" w:hAnsi="Lato"/>
+              </w:rPr>
+              <w:t xml:space="preserve"> per learner</w:t>
             </w:r>
           </w:p>
           <w:p>
@@ -1427,8 +1427,18 @@
               <w:rPr>
                 <w:rFonts w:ascii="Lato" w:hAnsi="Lato"/>
               </w:rPr>
-              <w:t>1 battery pack for micro:bit</w:t>
-            </w:r>
+              <w:t xml:space="preserve">1 battery pack for </w:t>
+            </w:r>
+            <w:proofErr w:type="spellStart"/>
+            <w:proofErr w:type="gramStart"/>
+            <w:r>
+              <w:rPr>
+                <w:rFonts w:ascii="Lato" w:hAnsi="Lato"/>
+              </w:rPr>
+              <w:t>micro:bit</w:t>
+            </w:r>
+            <w:proofErr w:type="spellEnd"/>
+            <w:proofErr w:type="gramEnd"/>
           </w:p>
           <w:p>
             <w:pPr>
@@ -1445,7 +1455,23 @@
               <w:rPr>
                 <w:rFonts w:ascii="Lato" w:hAnsi="Lato"/>
               </w:rPr>
-              <w:t>1 USB cable to connect the micro:bit to a PC</w:t>
+              <w:t xml:space="preserve">1 USB cable to connect the </w:t>
+            </w:r>
+            <w:proofErr w:type="spellStart"/>
+            <w:proofErr w:type="gramStart"/>
+            <w:r>
+              <w:rPr>
+                <w:rFonts w:ascii="Lato" w:hAnsi="Lato"/>
+              </w:rPr>
+              <w:t>micro:bit</w:t>
+            </w:r>
+            <w:proofErr w:type="spellEnd"/>
+            <w:proofErr w:type="gramEnd"/>
+            <w:r>
+              <w:rPr>
+                <w:rFonts w:ascii="Lato" w:hAnsi="Lato"/>
+              </w:rPr>
+              <w:t xml:space="preserve"> to a PC</w:t>
             </w:r>
           </w:p>
           <w:p>
@@ -1608,7 +1634,6 @@
               <w:rPr>
                 <w:rFonts w:ascii="Lato" w:hAnsi="Lato"/>
               </w:rPr>
-              <w:lastRenderedPageBreak/>
               <w:t xml:space="preserve">Ask </w:t>
             </w:r>
             <w:r>
@@ -1729,6 +1754,7 @@
               <w:rPr>
                 <w:rFonts w:ascii="Lato" w:hAnsi="Lato"/>
               </w:rPr>
+              <w:lastRenderedPageBreak/>
               <w:t>Learners can work out what the program code does and explain to each other what happens when a button is pressed.</w:t>
             </w:r>
           </w:p>
@@ -1765,7 +1791,21 @@
               <w:rPr>
                 <w:rFonts w:ascii="Lato" w:hAnsi="Lato"/>
               </w:rPr>
-              <w:t>Recap selection referring to if, elif and else.</w:t>
+              <w:t xml:space="preserve">Recap selection referring to if, </w:t>
+            </w:r>
+            <w:proofErr w:type="spellStart"/>
+            <w:r>
+              <w:rPr>
+                <w:rFonts w:ascii="Lato" w:hAnsi="Lato"/>
+              </w:rPr>
+              <w:t>elif</w:t>
+            </w:r>
+            <w:proofErr w:type="spellEnd"/>
+            <w:r>
+              <w:rPr>
+                <w:rFonts w:ascii="Lato" w:hAnsi="Lato"/>
+              </w:rPr>
+              <w:t xml:space="preserve"> and else.</w:t>
             </w:r>
           </w:p>
           <w:p>
